--- a/дерево разбора 1.docx
+++ b/дерево разбора 1.docx
@@ -48,11 +48,82 @@
         <w:rPr>
           <w:noProof/>
         </w:rPr>
+        <mc:AlternateContent>
+          <mc:Choice Requires="wps">
+            <w:drawing>
+              <wp:anchor distT="0" distB="0" distL="114300" distR="114300" simplePos="0" relativeHeight="251660288" behindDoc="0" locked="0" layoutInCell="1" allowOverlap="1" wp14:anchorId="413C0CA5" wp14:editId="632BD5E6">
+                <wp:simplePos x="0" y="0"/>
+                <wp:positionH relativeFrom="column">
+                  <wp:posOffset>6653671</wp:posOffset>
+                </wp:positionH>
+                <wp:positionV relativeFrom="paragraph">
+                  <wp:posOffset>6670463</wp:posOffset>
+                </wp:positionV>
+                <wp:extent cx="578556" cy="152400"/>
+                <wp:effectExtent l="0" t="0" r="12065" b="19050"/>
+                <wp:wrapNone/>
+                <wp:docPr id="653516986" name="Прямоугольник 47"/>
+                <wp:cNvGraphicFramePr/>
+                <a:graphic xmlns:a="http://schemas.openxmlformats.org/drawingml/2006/main">
+                  <a:graphicData uri="http://schemas.microsoft.com/office/word/2010/wordprocessingShape">
+                    <wps:wsp>
+                      <wps:cNvSpPr/>
+                      <wps:spPr>
+                        <a:xfrm>
+                          <a:off x="0" y="0"/>
+                          <a:ext cx="578556" cy="152400"/>
+                        </a:xfrm>
+                        <a:prstGeom prst="rect">
+                          <a:avLst/>
+                        </a:prstGeom>
+                        <a:ln>
+                          <a:solidFill>
+                            <a:schemeClr val="bg1"/>
+                          </a:solidFill>
+                        </a:ln>
+                      </wps:spPr>
+                      <wps:style>
+                        <a:lnRef idx="2">
+                          <a:schemeClr val="accent6"/>
+                        </a:lnRef>
+                        <a:fillRef idx="1">
+                          <a:schemeClr val="lt1"/>
+                        </a:fillRef>
+                        <a:effectRef idx="0">
+                          <a:schemeClr val="accent6"/>
+                        </a:effectRef>
+                        <a:fontRef idx="minor">
+                          <a:schemeClr val="dk1"/>
+                        </a:fontRef>
+                      </wps:style>
+                      <wps:bodyPr rot="0" spcFirstLastPara="0" vertOverflow="overflow" horzOverflow="overflow" vert="horz" wrap="square" lIns="91440" tIns="45720" rIns="91440" bIns="45720" numCol="1" spcCol="0" rtlCol="0" fromWordArt="0" anchor="ctr" anchorCtr="0" forceAA="0" compatLnSpc="1">
+                        <a:prstTxWarp prst="textNoShape">
+                          <a:avLst/>
+                        </a:prstTxWarp>
+                        <a:noAutofit/>
+                      </wps:bodyPr>
+                    </wps:wsp>
+                  </a:graphicData>
+                </a:graphic>
+              </wp:anchor>
+            </w:drawing>
+          </mc:Choice>
+          <mc:Fallback>
+            <w:pict>
+              <v:rect w14:anchorId="41838CBA" id="Прямоугольник 47" o:spid="_x0000_s1026" style="position:absolute;margin-left:523.9pt;margin-top:525.25pt;width:45.55pt;height:12pt;z-index:251660288;visibility:visible;mso-wrap-style:square;mso-wrap-distance-left:9pt;mso-wrap-distance-top:0;mso-wrap-distance-right:9pt;mso-wrap-distance-bottom:0;mso-position-horizontal:absolute;mso-position-horizontal-relative:text;mso-position-vertical:absolute;mso-position-vertical-relative:text;v-text-anchor:middle" o:gfxdata="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" fillcolor="white [3201]" strokecolor="white [3212]" strokeweight="1pt"/>
+            </w:pict>
+          </mc:Fallback>
+        </mc:AlternateContent>
+      </w:r>
+      <w:r>
+        <w:rPr>
+          <w:noProof/>
+        </w:rPr>
         <w:drawing>
-          <wp:inline distT="0" distB="0" distL="0" distR="0" wp14:anchorId="6D2B97EC" wp14:editId="0AD63672">
-            <wp:extent cx="13864596" cy="6731000"/>
-            <wp:effectExtent l="0" t="0" r="3810" b="0"/>
-            <wp:docPr id="454263567" name="Рисунок 48"/>
+          <wp:inline distT="0" distB="0" distL="0" distR="0" wp14:anchorId="4717019F" wp14:editId="235C1ACF">
+            <wp:extent cx="13929995" cy="6762750"/>
+            <wp:effectExtent l="0" t="0" r="0" b="0"/>
+            <wp:docPr id="2075750013" name="Рисунок 1"/>
             <wp:cNvGraphicFramePr>
               <a:graphicFrameLocks xmlns:a="http://schemas.openxmlformats.org/drawingml/2006/main" noChangeAspect="1"/>
             </wp:cNvGraphicFramePr>
@@ -60,36 +131,29 @@
               <a:graphicData uri="http://schemas.openxmlformats.org/drawingml/2006/picture">
                 <pic:pic xmlns:pic="http://schemas.openxmlformats.org/drawingml/2006/picture">
                   <pic:nvPicPr>
-                    <pic:cNvPr id="0" name="Picture 3"/>
-                    <pic:cNvPicPr>
-                      <a:picLocks noChangeAspect="1" noChangeArrowheads="1"/>
-                    </pic:cNvPicPr>
+                    <pic:cNvPr id="2075750013" name=""/>
+                    <pic:cNvPicPr/>
                   </pic:nvPicPr>
                   <pic:blipFill>
-                    <a:blip r:embed="rId8" cstate="print">
+                    <a:blip r:embed="rId8">
                       <a:extLst>
-                        <a:ext uri="{28A0092B-C50C-407E-A947-70E740481C1C}">
-                          <a14:useLocalDpi xmlns:a14="http://schemas.microsoft.com/office/drawing/2010/main" val="0"/>
+                        <a:ext uri="{96DAC541-7B7A-43D3-8B79-37D633B846F1}">
+                          <asvg:svgBlip xmlns:asvg="http://schemas.microsoft.com/office/drawing/2016/SVG/main" r:embed="rId9"/>
                         </a:ext>
                       </a:extLst>
                     </a:blip>
-                    <a:srcRect/>
                     <a:stretch>
                       <a:fillRect/>
                     </a:stretch>
                   </pic:blipFill>
-                  <pic:spPr bwMode="auto">
+                  <pic:spPr>
                     <a:xfrm>
                       <a:off x="0" y="0"/>
-                      <a:ext cx="13867459" cy="6732390"/>
+                      <a:ext cx="13929995" cy="6762750"/>
                     </a:xfrm>
                     <a:prstGeom prst="rect">
                       <a:avLst/>
                     </a:prstGeom>
-                    <a:noFill/>
-                    <a:ln>
-                      <a:noFill/>
-                    </a:ln>
                   </pic:spPr>
                 </pic:pic>
               </a:graphicData>
@@ -105,7 +169,7 @@
         <mc:AlternateContent>
           <mc:Choice Requires="wpg">
             <w:drawing>
-              <wp:anchor distT="0" distB="0" distL="114300" distR="114300" simplePos="0" relativeHeight="251659264" behindDoc="0" locked="0" layoutInCell="1" allowOverlap="1" wp14:anchorId="1F2E6CB6" wp14:editId="7A0746E1">
+              <wp:anchor distT="0" distB="0" distL="114300" distR="114300" simplePos="0" relativeHeight="251659264" behindDoc="0" locked="0" layoutInCell="1" allowOverlap="1" wp14:anchorId="1F2E6CB6" wp14:editId="62542EAC">
                 <wp:simplePos x="0" y="0"/>
                 <wp:positionH relativeFrom="page">
                   <wp:posOffset>723900</wp:posOffset>
@@ -1588,13 +1652,21 @@
                               <w:p>
                                 <w:pPr>
                                   <w:pStyle w:val="a3"/>
-                                  <w:ind w:left="-57" w:right="-57" w:firstLine="57"/>
+                                  <w:ind w:right="-57" w:firstLine="57"/>
                                   <w:rPr>
                                     <w:i/>
                                     <w:sz w:val="18"/>
                                     <w:szCs w:val="18"/>
                                   </w:rPr>
                                 </w:pPr>
+                                <w:r>
+                                  <w:rPr>
+                                    <w:i/>
+                                    <w:sz w:val="18"/>
+                                    <w:szCs w:val="18"/>
+                                  </w:rPr>
+                                  <w:t>Волчек Д. И.</w:t>
+                                </w:r>
                               </w:p>
                               <w:p>
                                 <w:pPr>
@@ -2650,13 +2722,21 @@
                         <w:p>
                           <w:pPr>
                             <w:pStyle w:val="a3"/>
-                            <w:ind w:left="-57" w:right="-57" w:firstLine="57"/>
+                            <w:ind w:right="-57" w:firstLine="57"/>
                             <w:rPr>
                               <w:i/>
                               <w:sz w:val="18"/>
                               <w:szCs w:val="18"/>
                             </w:rPr>
                           </w:pPr>
+                          <w:r>
+                            <w:rPr>
+                              <w:i/>
+                              <w:sz w:val="18"/>
+                              <w:szCs w:val="18"/>
+                            </w:rPr>
+                            <w:t>Волчек Д. И.</w:t>
+                          </w:r>
                         </w:p>
                         <w:p>
                           <w:pPr>
@@ -3843,6 +3923,10 @@
 </file>
 
 <file path=customXml/item1.xml><?xml version="1.0" encoding="utf-8"?>
+<b:Sources xmlns:b="http://schemas.openxmlformats.org/officeDocument/2006/bibliography" xmlns="http://schemas.openxmlformats.org/officeDocument/2006/bibliography" SelectedStyle="\APASixthEditionOfficeOnline.xsl" StyleName="APA" Version="6"/>
+</file>
+
+<file path=customXml/item2.xml><?xml version="1.0" encoding="utf-8"?>
 <s:customData xmlns="http://www.wps.cn/officeDocument/2013/wpsCustomData" xmlns:s="http://www.wps.cn/officeDocument/2013/wpsCustomData">
   <customSectProps>
     <customSectPr/>
@@ -3853,22 +3937,18 @@
 </s:customData>
 </file>
 
-<file path=customXml/item2.xml><?xml version="1.0" encoding="utf-8"?>
-<b:Sources xmlns:b="http://schemas.openxmlformats.org/officeDocument/2006/bibliography" xmlns="http://schemas.openxmlformats.org/officeDocument/2006/bibliography" SelectedStyle="\APASixthEditionOfficeOnline.xsl" StyleName="APA" Version="6"/>
+<file path=customXml/itemProps1.xml><?xml version="1.0" encoding="utf-8"?>
+<ds:datastoreItem xmlns:ds="http://schemas.openxmlformats.org/officeDocument/2006/customXml" ds:itemID="{23C3D971-8B46-414C-A7AC-6155E91AD896}">
+  <ds:schemaRefs>
+    <ds:schemaRef ds:uri="http://schemas.openxmlformats.org/officeDocument/2006/bibliography"/>
+  </ds:schemaRefs>
+</ds:datastoreItem>
 </file>
 
-<file path=customXml/itemProps1.xml><?xml version="1.0" encoding="utf-8"?>
+<file path=customXml/itemProps2.xml><?xml version="1.0" encoding="utf-8"?>
 <ds:datastoreItem xmlns:ds="http://schemas.openxmlformats.org/officeDocument/2006/customXml" ds:itemID="{B1977F7D-205B-4081-913C-38D41E755F92}">
   <ds:schemaRefs>
     <ds:schemaRef ds:uri="http://www.wps.cn/officeDocument/2013/wpsCustomData"/>
   </ds:schemaRefs>
 </ds:datastoreItem>
-</file>
-
-<file path=customXml/itemProps2.xml><?xml version="1.0" encoding="utf-8"?>
-<ds:datastoreItem xmlns:ds="http://schemas.openxmlformats.org/officeDocument/2006/customXml" ds:itemID="{23C3D971-8B46-414C-A7AC-6155E91AD896}">
-  <ds:schemaRefs>
-    <ds:schemaRef ds:uri="http://schemas.openxmlformats.org/officeDocument/2006/bibliography"/>
-  </ds:schemaRefs>
-</ds:datastoreItem>
 </file>